--- a/Readme.docx
+++ b/Readme.docx
@@ -68,96 +68,14 @@
         <w:rPr>
           <w:lang w:val="en-US"/>
         </w:rPr>
-        <w:t xml:space="preserve">To install HRM, simply copy the content of your zip file into the X-Plane </w:t>
-      </w:r>
-      <w:proofErr w:type="spellStart"/>
-      <w:r>
-        <w:rPr>
-          <w:lang w:val="en-US"/>
-        </w:rPr>
-        <w:t>plugins</w:t>
-      </w:r>
-      <w:proofErr w:type="spellEnd"/>
-      <w:r>
-        <w:rPr>
-          <w:lang w:val="en-US"/>
-        </w:rPr>
-        <w:t xml:space="preserve"> folder:</w:t>
+        <w:t>To install HRM, simply copy the content of your zip file into the X-Plane plugins folder:</w:t>
       </w:r>
       <w:r>
         <w:rPr>
           <w:lang w:val="en-US"/>
         </w:rPr>
         <w:br/>
-        <w:t>X-Plane 11\Resources\</w:t>
-      </w:r>
-      <w:proofErr w:type="spellStart"/>
-      <w:r>
-        <w:rPr>
-          <w:lang w:val="en-US"/>
-        </w:rPr>
-        <w:t>plugins</w:t>
-      </w:r>
-      <w:proofErr w:type="spellEnd"/>
-      <w:r>
-        <w:rPr>
-          <w:lang w:val="en-US"/>
-        </w:rPr>
-        <w:t>\</w:t>
-      </w:r>
-    </w:p>
-    <w:p>
-      <w:pPr>
-        <w:rPr>
-          <w:lang w:val="en-US"/>
-        </w:rPr>
-      </w:pPr>
-      <w:r>
-        <w:rPr>
-          <w:lang w:val="en-US"/>
-        </w:rPr>
-        <w:t>To enable sling line missions, you need X-Hoist aka X-</w:t>
-      </w:r>
-      <w:proofErr w:type="spellStart"/>
-      <w:r>
-        <w:rPr>
-          <w:lang w:val="en-US"/>
-        </w:rPr>
-        <w:t>Slingline</w:t>
-      </w:r>
-      <w:proofErr w:type="spellEnd"/>
-      <w:r>
-        <w:rPr>
-          <w:lang w:val="en-US"/>
-        </w:rPr>
-        <w:t xml:space="preserve"> installed.</w:t>
-      </w:r>
-    </w:p>
-    <w:p>
-      <w:pPr>
-        <w:rPr>
-          <w:lang w:val="en-US"/>
-        </w:rPr>
-      </w:pPr>
-      <w:r>
-        <w:rPr>
-          <w:lang w:val="en-US"/>
-        </w:rPr>
-        <w:t xml:space="preserve">To enable FSE </w:t>
-      </w:r>
-      <w:proofErr w:type="spellStart"/>
-      <w:r>
-        <w:rPr>
-          <w:lang w:val="en-US"/>
-        </w:rPr>
-        <w:t>Autoconnect</w:t>
-      </w:r>
-      <w:proofErr w:type="spellEnd"/>
-      <w:r>
-        <w:rPr>
-          <w:lang w:val="en-US"/>
-        </w:rPr>
-        <w:t>, you need X-Economy installed.</w:t>
+        <w:t>X-Plane 11\Resources\plugins\</w:t>
       </w:r>
     </w:p>
     <w:p>
@@ -181,7 +99,6 @@
           <w:lang w:val="en-US"/>
         </w:rPr>
       </w:pPr>
-      <w:proofErr w:type="spellStart"/>
       <w:r>
         <w:rPr>
           <w:i/>
@@ -189,7 +106,6 @@
         </w:rPr>
         <w:t>x_prefab_library</w:t>
       </w:r>
-      <w:proofErr w:type="spellEnd"/>
     </w:p>
     <w:p>
       <w:pPr>
@@ -231,7 +147,6 @@
           <w:lang w:val="en-US"/>
         </w:rPr>
       </w:pPr>
-      <w:proofErr w:type="spellStart"/>
       <w:r>
         <w:rPr>
           <w:i/>
@@ -239,42 +154,31 @@
         </w:rPr>
         <w:t>ruscenery</w:t>
       </w:r>
-      <w:proofErr w:type="spellEnd"/>
-    </w:p>
-    <w:p>
-      <w:pPr>
-        <w:spacing w:after="0" w:line="240" w:lineRule="auto"/>
-        <w:rPr>
-          <w:i/>
-          <w:lang w:val="en-US"/>
-        </w:rPr>
-      </w:pPr>
-      <w:proofErr w:type="spellStart"/>
-      <w:r>
-        <w:rPr>
-          <w:i/>
-          <w:lang w:val="en-US"/>
-        </w:rPr>
-        <w:t>RescueX</w:t>
-      </w:r>
-      <w:proofErr w:type="spellEnd"/>
-      <w:r>
-        <w:rPr>
-          <w:i/>
-          <w:lang w:val="en-US"/>
-        </w:rPr>
-        <w:t xml:space="preserve"> Library</w:t>
-      </w:r>
-    </w:p>
-    <w:p>
-      <w:pPr>
-        <w:spacing w:after="0" w:line="240" w:lineRule="auto"/>
-        <w:rPr>
-          <w:i/>
-          <w:lang w:val="en-US"/>
-        </w:rPr>
-      </w:pPr>
-      <w:proofErr w:type="spellStart"/>
+    </w:p>
+    <w:p>
+      <w:pPr>
+        <w:spacing w:after="0" w:line="240" w:lineRule="auto"/>
+        <w:rPr>
+          <w:i/>
+          <w:lang w:val="en-US"/>
+        </w:rPr>
+      </w:pPr>
+      <w:r>
+        <w:rPr>
+          <w:i/>
+          <w:lang w:val="en-US"/>
+        </w:rPr>
+        <w:t>RescueX Library</w:t>
+      </w:r>
+    </w:p>
+    <w:p>
+      <w:pPr>
+        <w:spacing w:after="0" w:line="240" w:lineRule="auto"/>
+        <w:rPr>
+          <w:i/>
+          <w:lang w:val="en-US"/>
+        </w:rPr>
+      </w:pPr>
       <w:r>
         <w:rPr>
           <w:i/>
@@ -282,17 +186,15 @@
         </w:rPr>
         <w:t>RE_Library</w:t>
       </w:r>
-      <w:proofErr w:type="spellEnd"/>
-    </w:p>
-    <w:p>
-      <w:pPr>
-        <w:spacing w:after="0" w:line="240" w:lineRule="auto"/>
-        <w:rPr>
-          <w:i/>
-          <w:lang w:val="en-US"/>
-        </w:rPr>
-      </w:pPr>
-      <w:proofErr w:type="spellStart"/>
+    </w:p>
+    <w:p>
+      <w:pPr>
+        <w:spacing w:after="0" w:line="240" w:lineRule="auto"/>
+        <w:rPr>
+          <w:i/>
+          <w:lang w:val="en-US"/>
+        </w:rPr>
+      </w:pPr>
       <w:r>
         <w:rPr>
           <w:i/>
@@ -300,7 +202,6 @@
         </w:rPr>
         <w:t>RD_Library</w:t>
       </w:r>
-      <w:proofErr w:type="spellEnd"/>
     </w:p>
     <w:p>
       <w:pPr>
@@ -326,7 +227,6 @@
           <w:lang w:val="en-US"/>
         </w:rPr>
       </w:pPr>
-      <w:proofErr w:type="spellStart"/>
       <w:r>
         <w:rPr>
           <w:i/>
@@ -334,7 +234,6 @@
         </w:rPr>
         <w:t>pm_library</w:t>
       </w:r>
-      <w:proofErr w:type="spellEnd"/>
     </w:p>
     <w:p>
       <w:pPr>
@@ -376,7 +275,6 @@
           <w:lang w:val="en-US"/>
         </w:rPr>
       </w:pPr>
-      <w:proofErr w:type="spellStart"/>
       <w:r>
         <w:rPr>
           <w:i/>
@@ -384,31 +282,21 @@
         </w:rPr>
         <w:t>OpenSceneryX</w:t>
       </w:r>
-      <w:proofErr w:type="spellEnd"/>
-    </w:p>
-    <w:p>
-      <w:pPr>
-        <w:spacing w:after="0" w:line="240" w:lineRule="auto"/>
-        <w:rPr>
-          <w:i/>
-          <w:lang w:val="en-US"/>
-        </w:rPr>
-      </w:pPr>
-      <w:proofErr w:type="spellStart"/>
-      <w:r>
-        <w:rPr>
-          <w:i/>
-          <w:lang w:val="en-US"/>
-        </w:rPr>
-        <w:t>MisterX</w:t>
-      </w:r>
-      <w:proofErr w:type="spellEnd"/>
-      <w:r>
-        <w:rPr>
-          <w:i/>
-          <w:lang w:val="en-US"/>
-        </w:rPr>
-        <w:t xml:space="preserve"> Library</w:t>
+    </w:p>
+    <w:p>
+      <w:pPr>
+        <w:spacing w:after="0" w:line="240" w:lineRule="auto"/>
+        <w:rPr>
+          <w:i/>
+          <w:lang w:val="en-US"/>
+        </w:rPr>
+      </w:pPr>
+      <w:r>
+        <w:rPr>
+          <w:i/>
+          <w:lang w:val="en-US"/>
+        </w:rPr>
+        <w:t>MisterX Library</w:t>
       </w:r>
     </w:p>
     <w:p>
@@ -435,7 +323,6 @@
           <w:lang w:val="en-US"/>
         </w:rPr>
       </w:pPr>
-      <w:proofErr w:type="spellStart"/>
       <w:r>
         <w:rPr>
           <w:i/>
@@ -443,17 +330,15 @@
         </w:rPr>
         <w:t>JB_Houses</w:t>
       </w:r>
-      <w:proofErr w:type="spellEnd"/>
-    </w:p>
-    <w:p>
-      <w:pPr>
-        <w:spacing w:after="0" w:line="240" w:lineRule="auto"/>
-        <w:rPr>
-          <w:i/>
-          <w:lang w:val="en-US"/>
-        </w:rPr>
-      </w:pPr>
-      <w:proofErr w:type="spellStart"/>
+    </w:p>
+    <w:p>
+      <w:pPr>
+        <w:spacing w:after="0" w:line="240" w:lineRule="auto"/>
+        <w:rPr>
+          <w:i/>
+          <w:lang w:val="en-US"/>
+        </w:rPr>
+      </w:pPr>
       <w:r>
         <w:rPr>
           <w:i/>
@@ -461,7 +346,6 @@
         </w:rPr>
         <w:t>JB_Objects</w:t>
       </w:r>
-      <w:proofErr w:type="spellEnd"/>
     </w:p>
     <w:p>
       <w:pPr>
@@ -503,21 +387,12 @@
           <w:lang w:val="en-US"/>
         </w:rPr>
       </w:pPr>
-      <w:proofErr w:type="spellStart"/>
-      <w:r>
-        <w:rPr>
-          <w:i/>
-          <w:lang w:val="en-US"/>
-        </w:rPr>
-        <w:t>Swisscreations</w:t>
-      </w:r>
-      <w:proofErr w:type="spellEnd"/>
-      <w:r>
-        <w:rPr>
-          <w:i/>
-          <w:lang w:val="en-US"/>
-        </w:rPr>
-        <w:t xml:space="preserve"> Library</w:t>
+      <w:r>
+        <w:rPr>
+          <w:i/>
+          <w:lang w:val="en-US"/>
+        </w:rPr>
+        <w:t>Swisscreations Library</w:t>
       </w:r>
     </w:p>
     <w:p>
@@ -598,23 +473,7 @@
           <w:i/>
           <w:lang w:val="en-US"/>
         </w:rPr>
-        <w:t>ff-library-extended-</w:t>
-      </w:r>
-      <w:proofErr w:type="spellStart"/>
-      <w:r>
-        <w:rPr>
-          <w:i/>
-          <w:lang w:val="en-US"/>
-        </w:rPr>
-        <w:t>lod</w:t>
-      </w:r>
-      <w:proofErr w:type="spellEnd"/>
-      <w:r>
-        <w:rPr>
-          <w:i/>
-          <w:lang w:val="en-US"/>
-        </w:rPr>
-        <w:t>-version</w:t>
+        <w:t>ff-library-extended-lod-version</w:t>
       </w:r>
       <w:r>
         <w:rPr>
@@ -656,14 +515,105 @@
     </w:p>
     <w:p>
       <w:pPr>
+        <w:rPr>
+          <w:lang w:val="en-US"/>
+        </w:rPr>
+      </w:pPr>
+      <w:r>
         <w:rPr>
           <w:sz w:val="28"/>
           <w:szCs w:val="28"/>
           <w:lang w:val="en-US"/>
         </w:rPr>
-      </w:pPr>
-      <w:r>
-        <w:rPr>
+        <w:br/>
+      </w:r>
+      <w:r>
+        <w:rPr>
+          <w:lang w:val="en-US"/>
+        </w:rPr>
+        <w:t>To enable sling line missions, you need X-Hoist aka X-Slingline installed.</w:t>
+      </w:r>
+    </w:p>
+    <w:p>
+      <w:pPr>
+        <w:rPr>
+          <w:lang w:val="en-US"/>
+        </w:rPr>
+      </w:pPr>
+      <w:r>
+        <w:rPr>
+          <w:lang w:val="en-US"/>
+        </w:rPr>
+        <w:t>To enable FSE Autoconnect, you need</w:t>
+      </w:r>
+      <w:r>
+        <w:rPr>
+          <w:lang w:val="en-US"/>
+        </w:rPr>
+        <w:t xml:space="preserve"> the</w:t>
+      </w:r>
+      <w:r>
+        <w:rPr>
+          <w:lang w:val="en-US"/>
+        </w:rPr>
+        <w:t xml:space="preserve"> X-Economy </w:t>
+      </w:r>
+      <w:r>
+        <w:rPr>
+          <w:lang w:val="en-US"/>
+        </w:rPr>
+        <w:t xml:space="preserve">client </w:t>
+      </w:r>
+      <w:r>
+        <w:rPr>
+          <w:lang w:val="en-US"/>
+        </w:rPr>
+        <w:t xml:space="preserve">installed. </w:t>
+      </w:r>
+    </w:p>
+    <w:p>
+      <w:pPr>
+        <w:rPr>
+          <w:lang w:val="en-US"/>
+        </w:rPr>
+      </w:pPr>
+      <w:r>
+        <w:rPr>
+          <w:lang w:val="en-US"/>
+        </w:rPr>
+        <w:t>FSEconomy is not part of this plugin and this plugin is not part of FSEconomy. All it does is trigger the start/finish flight commands of the X-Economy client.</w:t>
+      </w:r>
+    </w:p>
+    <w:p>
+      <w:pPr>
+        <w:rPr>
+          <w:sz w:val="28"/>
+          <w:szCs w:val="28"/>
+          <w:lang w:val="en-US"/>
+        </w:rPr>
+      </w:pPr>
+    </w:p>
+    <w:p>
+      <w:pPr>
+        <w:rPr>
+          <w:sz w:val="28"/>
+          <w:szCs w:val="28"/>
+          <w:lang w:val="en-US"/>
+        </w:rPr>
+      </w:pPr>
+    </w:p>
+    <w:p>
+      <w:pPr>
+        <w:rPr>
+          <w:b/>
+          <w:sz w:val="28"/>
+          <w:szCs w:val="28"/>
+          <w:lang w:val="en-US"/>
+        </w:rPr>
+      </w:pPr>
+      <w:r>
+        <w:rPr>
+          <w:b/>
           <w:sz w:val="28"/>
           <w:szCs w:val="28"/>
           <w:lang w:val="en-US"/>
@@ -936,21 +886,7 @@
           <w:lang w:val="en-US"/>
         </w:rPr>
         <w:tab/>
-        <w:t xml:space="preserve">The weight can be adjusted in the </w:t>
-      </w:r>
-      <w:proofErr w:type="spellStart"/>
-      <w:r>
-        <w:rPr>
-          <w:lang w:val="en-US"/>
-        </w:rPr>
-        <w:t>ini</w:t>
-      </w:r>
-      <w:proofErr w:type="spellEnd"/>
-      <w:r>
-        <w:rPr>
-          <w:lang w:val="en-US"/>
-        </w:rPr>
-        <w:t xml:space="preserve"> file.</w:t>
+        <w:t>The weight can be adjusted in the ini file.</w:t>
       </w:r>
     </w:p>
     <w:p>
@@ -1016,21 +952,12 @@
           <w:lang w:val="en-US"/>
         </w:rPr>
       </w:pPr>
-      <w:proofErr w:type="spellStart"/>
-      <w:r>
-        <w:rPr>
-          <w:b/>
-          <w:lang w:val="en-US"/>
-        </w:rPr>
-        <w:t>FSEconomy</w:t>
-      </w:r>
-      <w:proofErr w:type="spellEnd"/>
-      <w:r>
-        <w:rPr>
-          <w:b/>
-          <w:lang w:val="en-US"/>
-        </w:rPr>
-        <w:t>:</w:t>
+      <w:r>
+        <w:rPr>
+          <w:b/>
+          <w:lang w:val="en-US"/>
+        </w:rPr>
+        <w:t>FSEconomy:</w:t>
       </w:r>
       <w:r>
         <w:rPr>
@@ -1054,63 +981,21 @@
         <w:rPr>
           <w:lang w:val="en-US"/>
         </w:rPr>
-        <w:t xml:space="preserve"> </w:t>
-      </w:r>
-      <w:proofErr w:type="spellStart"/>
-      <w:r>
-        <w:rPr>
-          <w:lang w:val="en-US"/>
-        </w:rPr>
-        <w:t>FSEconomy</w:t>
-      </w:r>
-      <w:proofErr w:type="spellEnd"/>
-      <w:r>
-        <w:rPr>
-          <w:lang w:val="en-US"/>
-        </w:rPr>
-        <w:t xml:space="preserve">, a position will be selected that corresponds to the </w:t>
-      </w:r>
-      <w:r>
-        <w:rPr>
-          <w:lang w:val="en-US"/>
-        </w:rPr>
-        <w:tab/>
-        <w:t xml:space="preserve">entered FSE ICAO. </w:t>
-      </w:r>
-      <w:proofErr w:type="spellStart"/>
-      <w:r>
-        <w:rPr>
-          <w:lang w:val="en-US"/>
-        </w:rPr>
-        <w:t>FSEconomy</w:t>
-      </w:r>
-      <w:proofErr w:type="spellEnd"/>
-      <w:r>
-        <w:rPr>
-          <w:lang w:val="en-US"/>
-        </w:rPr>
-        <w:t xml:space="preserve"> always assumes that the closest FSE airport is the </w:t>
-      </w:r>
-      <w:r>
-        <w:rPr>
-          <w:lang w:val="en-US"/>
-        </w:rPr>
-        <w:tab/>
-        <w:t xml:space="preserve">one you are  departing and arriving from. This </w:t>
-      </w:r>
-      <w:proofErr w:type="spellStart"/>
-      <w:r>
-        <w:rPr>
-          <w:lang w:val="en-US"/>
-        </w:rPr>
-        <w:t>plugin</w:t>
-      </w:r>
-      <w:proofErr w:type="spellEnd"/>
-      <w:r>
-        <w:rPr>
-          <w:lang w:val="en-US"/>
-        </w:rPr>
-        <w:t xml:space="preserve"> uses the fact that this can be </w:t>
+        <w:t xml:space="preserve"> FSEconomy, a position will be selected that corresponds to the </w:t>
+      </w:r>
+      <w:r>
+        <w:rPr>
+          <w:lang w:val="en-US"/>
+        </w:rPr>
+        <w:tab/>
+        <w:t xml:space="preserve">entered FSE ICAO. FSEconomy always assumes that the closest FSE airport is the </w:t>
+      </w:r>
+      <w:r>
+        <w:rPr>
+          <w:lang w:val="en-US"/>
+        </w:rPr>
+        <w:tab/>
+        <w:t xml:space="preserve">one you are  departing and arriving from. This plugin uses the fact that this can be </w:t>
       </w:r>
       <w:r>
         <w:rPr>
@@ -1157,7 +1042,6 @@
         </w:rPr>
         <w:tab/>
       </w:r>
-      <w:proofErr w:type="spellStart"/>
       <w:r>
         <w:rPr>
           <w:b/>
@@ -1165,7 +1049,6 @@
         </w:rPr>
         <w:t>Autoconnect</w:t>
       </w:r>
-      <w:proofErr w:type="spellEnd"/>
       <w:r>
         <w:rPr>
           <w:lang w:val="en-US"/>
@@ -1388,63 +1271,7 @@
         <w:rPr>
           <w:lang w:val="en-US"/>
         </w:rPr>
-        <w:t xml:space="preserve">Depending on the x-plane scenery you are using, you can select if you use computed waypoints for the x-plane base mesh, Ortho4XP, </w:t>
-      </w:r>
-      <w:proofErr w:type="spellStart"/>
-      <w:r>
-        <w:rPr>
-          <w:lang w:val="en-US"/>
-        </w:rPr>
-        <w:t>ZonePhoto</w:t>
-      </w:r>
-      <w:proofErr w:type="spellEnd"/>
-      <w:r>
-        <w:rPr>
-          <w:lang w:val="en-US"/>
-        </w:rPr>
-        <w:t xml:space="preserve"> (Europe), or the </w:t>
-      </w:r>
-      <w:proofErr w:type="spellStart"/>
-      <w:r>
-        <w:rPr>
-          <w:lang w:val="en-US"/>
-        </w:rPr>
-        <w:t>ForkBoy</w:t>
-      </w:r>
-      <w:proofErr w:type="spellEnd"/>
-      <w:r>
-        <w:rPr>
-          <w:lang w:val="en-US"/>
-        </w:rPr>
-        <w:t xml:space="preserve"> </w:t>
-      </w:r>
-      <w:proofErr w:type="spellStart"/>
-      <w:r>
-        <w:rPr>
-          <w:lang w:val="en-US"/>
-        </w:rPr>
-        <w:t>Photosceneries</w:t>
-      </w:r>
-      <w:proofErr w:type="spellEnd"/>
-      <w:r>
-        <w:rPr>
-          <w:lang w:val="en-US"/>
-        </w:rPr>
-        <w:t xml:space="preserve">. </w:t>
-      </w:r>
-      <w:proofErr w:type="spellStart"/>
-      <w:r>
-        <w:rPr>
-          <w:lang w:val="en-US"/>
-        </w:rPr>
-        <w:t>ForkBoy</w:t>
-      </w:r>
-      <w:proofErr w:type="spellEnd"/>
-      <w:r>
-        <w:rPr>
-          <w:lang w:val="en-US"/>
-        </w:rPr>
-        <w:t xml:space="preserve"> might not be part of the initial release.</w:t>
+        <w:t>Depending on the x-plane scenery you are using, you can select if you use computed waypoints for the x-plane base mesh, Ortho4XP, ZonePhoto (Europe), or the ForkBoy Photosceneries. ForkBoy might not be part of the initial release.</w:t>
       </w:r>
     </w:p>
     <w:p>
@@ -1583,21 +1410,7 @@
         <w:rPr>
           <w:lang w:val="en-US"/>
         </w:rPr>
-        <w:t xml:space="preserve">Remember that no real pilot would start an </w:t>
-      </w:r>
-      <w:proofErr w:type="spellStart"/>
-      <w:r>
-        <w:rPr>
-          <w:lang w:val="en-US"/>
-        </w:rPr>
-        <w:t>medevac</w:t>
-      </w:r>
-      <w:proofErr w:type="spellEnd"/>
-      <w:r>
-        <w:rPr>
-          <w:lang w:val="en-US"/>
-        </w:rPr>
-        <w:t xml:space="preserve"> mission without creating a flight plan, checking the expected destination for possible obstacles and landing sites.</w:t>
+        <w:t>Remember that no real pilot would start an medevac mission without creating a flight plan, checking the expected destination for possible obstacles and landing sites.</w:t>
       </w:r>
     </w:p>
     <w:p>
@@ -1740,21 +1553,7 @@
         <w:rPr>
           <w:lang w:val="en-US"/>
         </w:rPr>
-        <w:t xml:space="preserve">To finish your flight, completely lower to collective. If FSE </w:t>
-      </w:r>
-      <w:proofErr w:type="spellStart"/>
-      <w:r>
-        <w:rPr>
-          <w:lang w:val="en-US"/>
-        </w:rPr>
-        <w:t>Autoconnect</w:t>
-      </w:r>
-      <w:proofErr w:type="spellEnd"/>
-      <w:r>
-        <w:rPr>
-          <w:lang w:val="en-US"/>
-        </w:rPr>
-        <w:t xml:space="preserve"> is selected, meet the finish flight criteria for FSE (parking brake on or engine off).</w:t>
+        <w:t>To finish your flight, completely lower to collective. If FSE Autoconnect is selected, meet the finish flight criteria for FSE (parking brake on or engine off).</w:t>
       </w:r>
     </w:p>
     <w:p>
@@ -1869,21 +1668,7 @@
         <w:rPr>
           <w:lang w:val="en-US"/>
         </w:rPr>
-        <w:t xml:space="preserve">To finish your flight, completely lower to collective. If FSE </w:t>
-      </w:r>
-      <w:proofErr w:type="spellStart"/>
-      <w:r>
-        <w:rPr>
-          <w:lang w:val="en-US"/>
-        </w:rPr>
-        <w:t>Autoconnect</w:t>
-      </w:r>
-      <w:proofErr w:type="spellEnd"/>
-      <w:r>
-        <w:rPr>
-          <w:lang w:val="en-US"/>
-        </w:rPr>
-        <w:t xml:space="preserve"> is selected, meet the finish flight criteria for FSE (parking brake on or engine off).</w:t>
+        <w:t>To finish your flight, completely lower to collective. If FSE Autoconnect is selected, meet the finish flight criteria for FSE (parking brake on or engine off).</w:t>
       </w:r>
     </w:p>
     <w:p>
@@ -1902,19 +1687,8 @@
           <w:szCs w:val="28"/>
           <w:lang w:val="en-US"/>
         </w:rPr>
-        <w:t xml:space="preserve">Patient </w:t>
-      </w:r>
-      <w:proofErr w:type="spellStart"/>
-      <w:r>
-        <w:rPr>
-          <w:b/>
-          <w:sz w:val="28"/>
-          <w:szCs w:val="28"/>
-          <w:lang w:val="en-US"/>
-        </w:rPr>
-        <w:t>Deboarding</w:t>
-      </w:r>
-      <w:proofErr w:type="spellEnd"/>
+        <w:t>Patient Deboarding</w:t>
+      </w:r>
     </w:p>
     <w:p>
       <w:pPr>
